--- a/file/re/usercasDetail.docx
+++ b/file/re/usercasDetail.docx
@@ -171,11 +171,6 @@
             </w:r>
           </w:p>
           <w:p>
-            <w:pPr>
-              <w:rPr>
-                <w:rFonts w:hint="eastAsia"/>
-              </w:rPr>
-            </w:pPr>
             <w:r>
               <w:rPr>
                 <w:rFonts w:hint="eastAsia"/>
@@ -357,7 +352,21 @@
               <w:rPr>
                 <w:rFonts w:hint="eastAsia"/>
               </w:rPr>
-              <w:t>系统以边框描边为绿色显示可以添加</w:t>
+              <w:t>系统以</w:t>
+            </w:r>
+            <w:proofErr w:type="gramStart"/>
+            <w:r>
+              <w:rPr>
+                <w:rFonts w:hint="eastAsia"/>
+              </w:rPr>
+              <w:t>边框描边为</w:t>
+            </w:r>
+            <w:proofErr w:type="gramEnd"/>
+            <w:r>
+              <w:rPr>
+                <w:rFonts w:hint="eastAsia"/>
+              </w:rPr>
+              <w:t>绿色显示可以添加</w:t>
             </w:r>
           </w:p>
           <w:p>
@@ -384,9 +393,6 @@
                 <w:numId w:val="1"/>
               </w:numPr>
               <w:ind w:firstLineChars="0"/>
-              <w:rPr>
-                <w:rFonts w:hint="eastAsia"/>
-              </w:rPr>
             </w:pPr>
             <w:r>
               <w:rPr>
@@ -416,11 +422,6 @@
             <w:tcW w:w="6565" w:type="dxa"/>
           </w:tcPr>
           <w:p>
-            <w:pPr>
-              <w:rPr>
-                <w:rFonts w:hint="eastAsia"/>
-              </w:rPr>
-            </w:pPr>
             <w:r>
               <w:t xml:space="preserve">2.1 </w:t>
             </w:r>
@@ -481,9 +482,41 @@
               <w:rPr>
                 <w:rFonts w:hint="eastAsia"/>
               </w:rPr>
-              <w:t>系统描边显示为红色</w:t>
-            </w:r>
-          </w:p>
+              <w:t>系统</w:t>
+            </w:r>
+            <w:proofErr w:type="gramStart"/>
+            <w:r>
+              <w:rPr>
+                <w:rFonts w:hint="eastAsia"/>
+              </w:rPr>
+              <w:t>描边显示</w:t>
+            </w:r>
+            <w:proofErr w:type="gramEnd"/>
+            <w:r>
+              <w:rPr>
+                <w:rFonts w:hint="eastAsia"/>
+              </w:rPr>
+              <w:t>为红色</w:t>
+            </w:r>
+          </w:p>
+          <w:p>
+            <w:r>
+              <w:t xml:space="preserve">5.1 </w:t>
+            </w:r>
+            <w:r>
+              <w:rPr>
+                <w:rFonts w:hint="eastAsia"/>
+              </w:rPr>
+              <w:t>系统忽略需要添加的元素</w:t>
+            </w:r>
+          </w:p>
+        </w:tc>
+      </w:tr>
+      <w:tr>
+        <w:tc>
+          <w:tcPr>
+            <w:tcW w:w="1951" w:type="dxa"/>
+          </w:tcPr>
           <w:p>
             <w:pPr>
               <w:rPr>
@@ -491,13 +524,23 @@
               </w:rPr>
             </w:pPr>
             <w:r>
-              <w:t xml:space="preserve">5.1 </w:t>
-            </w:r>
-            <w:r>
-              <w:rPr>
-                <w:rFonts w:hint="eastAsia"/>
-              </w:rPr>
-              <w:t>系统忽略需要添加的元素</w:t>
+              <w:rPr>
+                <w:rFonts w:hint="eastAsia"/>
+              </w:rPr>
+              <w:t>相关用例</w:t>
+            </w:r>
+          </w:p>
+        </w:tc>
+        <w:tc>
+          <w:tcPr>
+            <w:tcW w:w="6565" w:type="dxa"/>
+          </w:tcPr>
+          <w:p>
+            <w:r>
+              <w:rPr>
+                <w:rFonts w:hint="eastAsia"/>
+              </w:rPr>
+              <w:t>UC-01</w:t>
             </w:r>
           </w:p>
         </w:tc>
@@ -616,11 +659,6 @@
             </w:r>
           </w:p>
           <w:p>
-            <w:pPr>
-              <w:rPr>
-                <w:rFonts w:hint="eastAsia"/>
-              </w:rPr>
-            </w:pPr>
             <w:r>
               <w:rPr>
                 <w:rFonts w:hint="eastAsia"/>
@@ -695,11 +733,6 @@
             </w:r>
           </w:p>
           <w:p>
-            <w:pPr>
-              <w:rPr>
-                <w:rFonts w:hint="eastAsia"/>
-              </w:rPr>
-            </w:pPr>
             <w:r>
               <w:rPr>
                 <w:rFonts w:hint="eastAsia"/>
@@ -909,6 +942,7 @@
               <w:rPr>
                 <w:rFonts w:hint="eastAsia"/>
               </w:rPr>
+              <w:lastRenderedPageBreak/>
               <w:t>用户输入新的属性名称</w:t>
             </w:r>
           </w:p>
@@ -925,7 +959,6 @@
               <w:rPr>
                 <w:rFonts w:hint="eastAsia"/>
               </w:rPr>
-              <w:lastRenderedPageBreak/>
               <w:t>用户输入新属性的默认值</w:t>
             </w:r>
           </w:p>
@@ -981,9 +1014,6 @@
                 <w:numId w:val="3"/>
               </w:numPr>
               <w:ind w:firstLineChars="0"/>
-              <w:rPr>
-                <w:rFonts w:hint="eastAsia"/>
-              </w:rPr>
             </w:pPr>
             <w:r>
               <w:rPr>
@@ -1031,11 +1061,6 @@
             </w:r>
           </w:p>
           <w:p>
-            <w:pPr>
-              <w:rPr>
-                <w:rFonts w:hint="eastAsia"/>
-              </w:rPr>
-            </w:pPr>
             <w:r>
               <w:t xml:space="preserve">7.1 </w:t>
             </w:r>
@@ -1047,11 +1072,6 @@
             </w:r>
           </w:p>
           <w:p>
-            <w:pPr>
-              <w:rPr>
-                <w:rFonts w:hint="eastAsia"/>
-              </w:rPr>
-            </w:pPr>
             <w:r>
               <w:t>8.1</w:t>
             </w:r>
@@ -1215,11 +1235,6 @@
             </w:r>
           </w:p>
           <w:p>
-            <w:pPr>
-              <w:rPr>
-                <w:rFonts w:hint="eastAsia"/>
-              </w:rPr>
-            </w:pPr>
             <w:r>
               <w:rPr>
                 <w:rFonts w:hint="eastAsia"/>
@@ -1258,7 +1273,21 @@
               <w:rPr>
                 <w:rFonts w:hint="eastAsia"/>
               </w:rPr>
-              <w:t>元素已有属性值或者名称并不满足需求</w:t>
+              <w:t>元素已有属性</w:t>
+            </w:r>
+            <w:proofErr w:type="gramStart"/>
+            <w:r>
+              <w:rPr>
+                <w:rFonts w:hint="eastAsia"/>
+              </w:rPr>
+              <w:t>值或者</w:t>
+            </w:r>
+            <w:proofErr w:type="gramEnd"/>
+            <w:r>
+              <w:rPr>
+                <w:rFonts w:hint="eastAsia"/>
+              </w:rPr>
+              <w:t>名称并不满足需求</w:t>
             </w:r>
           </w:p>
           <w:p>
@@ -1276,11 +1305,6 @@
             </w:r>
           </w:p>
           <w:p>
-            <w:pPr>
-              <w:rPr>
-                <w:rFonts w:hint="eastAsia"/>
-              </w:rPr>
-            </w:pPr>
             <w:r>
               <w:rPr>
                 <w:rFonts w:hint="eastAsia"/>
@@ -1477,13 +1501,7 @@
               <w:rPr>
                 <w:rFonts w:hint="eastAsia"/>
               </w:rPr>
-              <w:t>用户</w:t>
-            </w:r>
-            <w:r>
-              <w:rPr>
-                <w:rFonts w:hint="eastAsia"/>
-              </w:rPr>
-              <w:t>修改已有属性的名称</w:t>
+              <w:t>用户修改已有属性的名称</w:t>
             </w:r>
           </w:p>
           <w:p>
@@ -1499,13 +1517,7 @@
               <w:rPr>
                 <w:rFonts w:hint="eastAsia"/>
               </w:rPr>
-              <w:t>用户选择保存</w:t>
-            </w:r>
-            <w:r>
-              <w:rPr>
-                <w:rFonts w:hint="eastAsia"/>
-              </w:rPr>
-              <w:t>修改</w:t>
+              <w:t>用户选择保存修改</w:t>
             </w:r>
           </w:p>
           <w:p>
@@ -1521,19 +1533,7 @@
               <w:rPr>
                 <w:rFonts w:hint="eastAsia"/>
               </w:rPr>
-              <w:t>系统将</w:t>
-            </w:r>
-            <w:r>
-              <w:rPr>
-                <w:rFonts w:hint="eastAsia"/>
-              </w:rPr>
-              <w:t>修改</w:t>
-            </w:r>
-            <w:r>
-              <w:rPr>
-                <w:rFonts w:hint="eastAsia"/>
-              </w:rPr>
-              <w:t>保存到相应的元素中</w:t>
+              <w:t>系统将修改保存到相应的元素中</w:t>
             </w:r>
           </w:p>
         </w:tc>
@@ -1557,11 +1557,6 @@
             <w:tcW w:w="6565" w:type="dxa"/>
           </w:tcPr>
           <w:p>
-            <w:pPr>
-              <w:rPr>
-                <w:rFonts w:hint="eastAsia"/>
-              </w:rPr>
-            </w:pPr>
             <w:r>
               <w:t>3.1</w:t>
             </w:r>
@@ -1635,23 +1630,6 @@
           <w:rFonts w:hint="eastAsia"/>
         </w:rPr>
       </w:pPr>
-    </w:p>
-    <w:p>
-      <w:pPr>
-        <w:pStyle w:val="1"/>
-      </w:pPr>
-      <w:r>
-        <w:rPr>
-          <w:rFonts w:hint="eastAsia"/>
-        </w:rPr>
-        <w:t>定时器</w:t>
-      </w:r>
-      <w:r>
-        <w:rPr>
-          <w:rFonts w:hint="eastAsia"/>
-        </w:rPr>
-        <w:t>模块用例详述</w:t>
-      </w:r>
     </w:p>
     <w:tbl>
       <w:tblPr>
@@ -1686,7 +1664,7 @@
               <w:rPr>
                 <w:rFonts w:hint="eastAsia"/>
               </w:rPr>
-              <w:t>UC-5.3</w:t>
+              <w:t>UC-5.4</w:t>
             </w:r>
           </w:p>
         </w:tc>
@@ -1714,7 +1692,7 @@
               <w:rPr>
                 <w:rFonts w:hint="eastAsia"/>
               </w:rPr>
-              <w:t>修改游戏元素普通属性</w:t>
+              <w:t>游戏元素添加动作及动作回调</w:t>
             </w:r>
           </w:p>
         </w:tc>
@@ -1746,16 +1724,23 @@
             </w:r>
           </w:p>
           <w:p>
-            <w:pPr>
-              <w:rPr>
-                <w:rFonts w:hint="eastAsia"/>
-              </w:rPr>
-            </w:pPr>
-            <w:r>
-              <w:rPr>
-                <w:rFonts w:hint="eastAsia"/>
-              </w:rPr>
-              <w:t>目的：在游戏元素上修改已有属性的值</w:t>
+            <w:r>
+              <w:rPr>
+                <w:rFonts w:hint="eastAsia"/>
+              </w:rPr>
+              <w:t>目的：在游戏元素上</w:t>
+            </w:r>
+            <w:r>
+              <w:rPr>
+                <w:rFonts w:hint="eastAsia"/>
+              </w:rPr>
+              <w:t>添加动作及回调</w:t>
+            </w:r>
+            <w:r>
+              <w:rPr>
+                <w:rFonts w:hint="eastAsia"/>
+              </w:rPr>
+              <w:t>影响</w:t>
             </w:r>
           </w:p>
         </w:tc>
@@ -1783,30 +1768,48 @@
               <w:rPr>
                 <w:rFonts w:hint="eastAsia"/>
               </w:rPr>
-              <w:t>产生原因：元素已有属性值或者名称并不满足需求</w:t>
-            </w:r>
-          </w:p>
-          <w:p>
-            <w:r>
-              <w:rPr>
-                <w:rFonts w:hint="eastAsia"/>
-              </w:rPr>
-              <w:t>过程：用户选择需要修改的元素，通过点击和输入操作来修</w:t>
-            </w:r>
-            <w:r>
-              <w:rPr>
-                <w:rFonts w:hint="eastAsia"/>
-              </w:rPr>
-              <w:lastRenderedPageBreak/>
-              <w:t>改和保存元素的属性</w:t>
-            </w:r>
-          </w:p>
-          <w:p>
-            <w:pPr>
-              <w:rPr>
-                <w:rFonts w:hint="eastAsia"/>
-              </w:rPr>
-            </w:pPr>
+              <w:t>产生原因：</w:t>
+            </w:r>
+            <w:r>
+              <w:rPr>
+                <w:rFonts w:hint="eastAsia"/>
+              </w:rPr>
+              <w:t>用户需要游戏元素在画布上做出动作并对其完成情况进行</w:t>
+            </w:r>
+            <w:r>
+              <w:rPr>
+                <w:rFonts w:hint="eastAsia"/>
+              </w:rPr>
+              <w:t>监听并设置回调</w:t>
+            </w:r>
+            <w:r>
+              <w:rPr>
+                <w:rFonts w:hint="eastAsia"/>
+              </w:rPr>
+              <w:t>影响</w:t>
+            </w:r>
+          </w:p>
+          <w:p>
+            <w:r>
+              <w:rPr>
+                <w:rFonts w:hint="eastAsia"/>
+              </w:rPr>
+              <w:t>过程：</w:t>
+            </w:r>
+            <w:r>
+              <w:rPr>
+                <w:rFonts w:hint="eastAsia"/>
+              </w:rPr>
+              <w:t>用户点击添加动作，选择动作类型，并设置动作的各种属性，添加回调</w:t>
+            </w:r>
+            <w:r>
+              <w:rPr>
+                <w:rFonts w:hint="eastAsia"/>
+              </w:rPr>
+              <w:t>影响</w:t>
+            </w:r>
+          </w:p>
+          <w:p>
             <w:r>
               <w:rPr>
                 <w:rFonts w:hint="eastAsia"/>
@@ -1826,7 +1829,25 @@
               <w:rPr>
                 <w:rFonts w:hint="eastAsia"/>
               </w:rPr>
-              <w:t>元素属性被修改保存</w:t>
+              <w:t>到一定的触发时机，动作执行，并根据回调</w:t>
+            </w:r>
+            <w:r>
+              <w:rPr>
+                <w:rFonts w:hint="eastAsia"/>
+              </w:rPr>
+              <w:t>影响</w:t>
+            </w:r>
+            <w:r>
+              <w:rPr>
+                <w:rFonts w:hint="eastAsia"/>
+              </w:rPr>
+              <w:t>的触发条件执行回调</w:t>
+            </w:r>
+            <w:r>
+              <w:rPr>
+                <w:rFonts w:hint="eastAsia"/>
+              </w:rPr>
+              <w:t>影响</w:t>
             </w:r>
           </w:p>
         </w:tc>
@@ -1880,7 +1901,7 @@
               <w:rPr>
                 <w:rFonts w:hint="eastAsia"/>
               </w:rPr>
-              <w:t>用户需要对已有元素的属性进行修改</w:t>
+              <w:t>游戏元素需要动作</w:t>
             </w:r>
           </w:p>
         </w:tc>
@@ -1932,21 +1953,28 @@
             <w:tcW w:w="6565" w:type="dxa"/>
           </w:tcPr>
           <w:p>
-            <w:r>
-              <w:rPr>
-                <w:rFonts w:hint="eastAsia"/>
-              </w:rPr>
-              <w:t>元素的属性被修改保存</w:t>
-            </w:r>
-          </w:p>
-        </w:tc>
-      </w:tr>
-      <w:tr>
-        <w:tc>
-          <w:tcPr>
-            <w:tcW w:w="1951" w:type="dxa"/>
-          </w:tcPr>
-          <w:p>
+            <w:pPr>
+              <w:rPr>
+                <w:rFonts w:hint="eastAsia"/>
+              </w:rPr>
+            </w:pPr>
+            <w:r>
+              <w:rPr>
+                <w:rFonts w:hint="eastAsia"/>
+              </w:rPr>
+              <w:t>游戏元素动作可以被设置在某个时间点触发</w:t>
+            </w:r>
+          </w:p>
+        </w:tc>
+      </w:tr>
+      <w:tr>
+        <w:tc>
+          <w:tcPr>
+            <w:tcW w:w="1951" w:type="dxa"/>
+          </w:tcPr>
+          <w:p>
+            <w:bookmarkStart w:id="0" w:name="_GoBack"/>
+            <w:bookmarkEnd w:id="0"/>
             <w:r>
               <w:rPr>
                 <w:rFonts w:hint="eastAsia"/>
@@ -1964,7 +1992,7 @@
               <w:pStyle w:val="a4"/>
               <w:numPr>
                 <w:ilvl w:val="0"/>
-                <w:numId w:val="4"/>
+                <w:numId w:val="5"/>
               </w:numPr>
               <w:ind w:firstLineChars="0"/>
             </w:pPr>
@@ -1972,7 +2000,13 @@
               <w:rPr>
                 <w:rFonts w:hint="eastAsia"/>
               </w:rPr>
-              <w:t>用户选中需要增加属性的元素</w:t>
+              <w:t>用户选中需要添加动作</w:t>
+            </w:r>
+            <w:r>
+              <w:rPr>
+                <w:rFonts w:hint="eastAsia"/>
+              </w:rPr>
+              <w:t>的元素</w:t>
             </w:r>
           </w:p>
           <w:p>
@@ -1980,7 +2014,7 @@
               <w:pStyle w:val="a4"/>
               <w:numPr>
                 <w:ilvl w:val="0"/>
-                <w:numId w:val="4"/>
+                <w:numId w:val="5"/>
               </w:numPr>
               <w:ind w:firstLineChars="0"/>
             </w:pPr>
@@ -1996,7 +2030,7 @@
               <w:pStyle w:val="a4"/>
               <w:numPr>
                 <w:ilvl w:val="0"/>
-                <w:numId w:val="4"/>
+                <w:numId w:val="5"/>
               </w:numPr>
               <w:ind w:firstLineChars="0"/>
             </w:pPr>
@@ -2004,7 +2038,7 @@
               <w:rPr>
                 <w:rFonts w:hint="eastAsia"/>
               </w:rPr>
-              <w:t>用户修改已有属性的名称</w:t>
+              <w:t>用户选择添加元素动作</w:t>
             </w:r>
           </w:p>
           <w:p>
@@ -2012,15 +2046,18 @@
               <w:pStyle w:val="a4"/>
               <w:numPr>
                 <w:ilvl w:val="0"/>
-                <w:numId w:val="4"/>
+                <w:numId w:val="5"/>
               </w:numPr>
               <w:ind w:firstLineChars="0"/>
+              <w:rPr>
+                <w:rFonts w:hint="eastAsia"/>
+              </w:rPr>
             </w:pPr>
             <w:r>
               <w:rPr>
                 <w:rFonts w:hint="eastAsia"/>
               </w:rPr>
-              <w:t>用户选择保存修改</w:t>
+              <w:t>用户选择动作类型</w:t>
             </w:r>
           </w:p>
           <w:p>
@@ -2028,7 +2065,7 @@
               <w:pStyle w:val="a4"/>
               <w:numPr>
                 <w:ilvl w:val="0"/>
-                <w:numId w:val="4"/>
+                <w:numId w:val="5"/>
               </w:numPr>
               <w:ind w:firstLineChars="0"/>
             </w:pPr>
@@ -2036,7 +2073,42 @@
               <w:rPr>
                 <w:rFonts w:hint="eastAsia"/>
               </w:rPr>
-              <w:t>系统将修改保存到相应的元素中</w:t>
+              <w:t>用户填写动作的属性</w:t>
+            </w:r>
+          </w:p>
+          <w:p>
+            <w:pPr>
+              <w:pStyle w:val="a4"/>
+              <w:numPr>
+                <w:ilvl w:val="0"/>
+                <w:numId w:val="5"/>
+              </w:numPr>
+              <w:ind w:firstLineChars="0"/>
+            </w:pPr>
+            <w:r>
+              <w:rPr>
+                <w:rFonts w:hint="eastAsia"/>
+              </w:rPr>
+              <w:t>用户选择添加回调影响</w:t>
+            </w:r>
+          </w:p>
+          <w:p>
+            <w:pPr>
+              <w:pStyle w:val="a4"/>
+              <w:numPr>
+                <w:ilvl w:val="0"/>
+                <w:numId w:val="5"/>
+              </w:numPr>
+              <w:ind w:firstLineChars="0"/>
+              <w:rPr>
+                <w:rFonts w:hint="eastAsia"/>
+              </w:rPr>
+            </w:pPr>
+            <w:r>
+              <w:rPr>
+                <w:rFonts w:hint="eastAsia"/>
+              </w:rPr>
+              <w:t>用户添加触发条件和具体影响数值</w:t>
             </w:r>
           </w:p>
         </w:tc>
@@ -2060,19 +2132,98 @@
             <w:tcW w:w="6565" w:type="dxa"/>
           </w:tcPr>
           <w:p>
+            <w:r>
+              <w:t xml:space="preserve">4.1 </w:t>
+            </w:r>
+            <w:r>
+              <w:rPr>
+                <w:rFonts w:hint="eastAsia"/>
+              </w:rPr>
+              <w:t>用户选择</w:t>
+            </w:r>
+            <w:proofErr w:type="gramStart"/>
+            <w:r>
+              <w:rPr>
+                <w:rFonts w:hint="eastAsia"/>
+              </w:rPr>
+              <w:t>帧</w:t>
+            </w:r>
+            <w:proofErr w:type="gramEnd"/>
+            <w:r>
+              <w:rPr>
+                <w:rFonts w:hint="eastAsia"/>
+              </w:rPr>
+              <w:t>动画</w:t>
+            </w:r>
+          </w:p>
+          <w:p>
             <w:pPr>
-              <w:rPr>
-                <w:rFonts w:hint="eastAsia"/>
-              </w:rPr>
+              <w:ind w:firstLineChars="50" w:firstLine="120"/>
             </w:pPr>
             <w:r>
-              <w:t>3.1</w:t>
-            </w:r>
-            <w:r>
-              <w:rPr>
-                <w:rFonts w:hint="eastAsia"/>
-              </w:rPr>
-              <w:t>a</w:t>
+              <w:t xml:space="preserve">4.2 </w:t>
+            </w:r>
+            <w:r>
+              <w:rPr>
+                <w:rFonts w:hint="eastAsia"/>
+              </w:rPr>
+              <w:t>用户上传组成</w:t>
+            </w:r>
+            <w:proofErr w:type="gramStart"/>
+            <w:r>
+              <w:rPr>
+                <w:rFonts w:hint="eastAsia"/>
+              </w:rPr>
+              <w:t>帧</w:t>
+            </w:r>
+            <w:proofErr w:type="gramEnd"/>
+            <w:r>
+              <w:rPr>
+                <w:rFonts w:hint="eastAsia"/>
+              </w:rPr>
+              <w:t>动画的图片</w:t>
+            </w:r>
+          </w:p>
+          <w:p>
+            <w:pPr>
+              <w:ind w:firstLineChars="50" w:firstLine="120"/>
+            </w:pPr>
+            <w:r>
+              <w:t xml:space="preserve">4.3 </w:t>
+            </w:r>
+            <w:r>
+              <w:rPr>
+                <w:rFonts w:hint="eastAsia"/>
+              </w:rPr>
+              <w:t>系统返回上传结果</w:t>
+            </w:r>
+          </w:p>
+          <w:p>
+            <w:pPr>
+              <w:ind w:firstLineChars="50" w:firstLine="120"/>
+              <w:rPr>
+                <w:rFonts w:hint="eastAsia"/>
+              </w:rPr>
+            </w:pPr>
+            <w:r>
+              <w:t xml:space="preserve">4.4 </w:t>
+            </w:r>
+            <w:r>
+              <w:rPr>
+                <w:rFonts w:hint="eastAsia"/>
+              </w:rPr>
+              <w:t>用户设置</w:t>
+            </w:r>
+            <w:r>
+              <w:rPr>
+                <w:rFonts w:hint="eastAsia"/>
+              </w:rPr>
+              <w:t>每帧时间</w:t>
+            </w:r>
+          </w:p>
+          <w:p>
+            <w:r>
+              <w:t>5.1</w:t>
             </w:r>
             <w:r>
               <w:t xml:space="preserve"> </w:t>
@@ -2081,18 +2232,24 @@
               <w:rPr>
                 <w:rFonts w:hint="eastAsia"/>
               </w:rPr>
-              <w:t>用户修改已有属性的属性值</w:t>
-            </w:r>
-          </w:p>
-          <w:p>
-            <w:r>
-              <w:t xml:space="preserve">3.1b </w:t>
-            </w:r>
-            <w:r>
-              <w:rPr>
-                <w:rFonts w:hint="eastAsia"/>
-              </w:rPr>
-              <w:t>用户修改是否在创建元素的时候传入该属性值</w:t>
+              <w:t>用户没有完整输入动作属性，未输入的部分使用默认值</w:t>
+            </w:r>
+          </w:p>
+          <w:p>
+            <w:r>
+              <w:t xml:space="preserve">6.1 </w:t>
+            </w:r>
+            <w:r>
+              <w:rPr>
+                <w:rFonts w:hint="eastAsia"/>
+              </w:rPr>
+              <w:t>用户</w:t>
+            </w:r>
+            <w:r>
+              <w:rPr>
+                <w:rFonts w:hint="eastAsia"/>
+              </w:rPr>
+              <w:t>没有添加回调影响</w:t>
             </w:r>
           </w:p>
         </w:tc>
@@ -2120,13 +2277,1135 @@
               <w:rPr>
                 <w:rFonts w:hint="eastAsia"/>
               </w:rPr>
-              <w:t xml:space="preserve">5.1 </w:t>
-            </w:r>
-            <w:r>
-              <w:rPr>
-                <w:rFonts w:hint="eastAsia"/>
-              </w:rPr>
-              <w:t>系统判断当期修改属性名称与已有属性名称重合，警告用户修改，并不保存修改</w:t>
+              <w:t>无</w:t>
+            </w:r>
+          </w:p>
+        </w:tc>
+      </w:tr>
+      <w:tr>
+        <w:tc>
+          <w:tcPr>
+            <w:tcW w:w="1951" w:type="dxa"/>
+          </w:tcPr>
+          <w:p>
+            <w:pPr>
+              <w:rPr>
+                <w:rFonts w:hint="eastAsia"/>
+              </w:rPr>
+            </w:pPr>
+            <w:r>
+              <w:rPr>
+                <w:rFonts w:hint="eastAsia"/>
+              </w:rPr>
+              <w:t>相关用例</w:t>
+            </w:r>
+          </w:p>
+        </w:tc>
+        <w:tc>
+          <w:tcPr>
+            <w:tcW w:w="6565" w:type="dxa"/>
+          </w:tcPr>
+          <w:p>
+            <w:pPr>
+              <w:rPr>
+                <w:rFonts w:hint="eastAsia"/>
+              </w:rPr>
+            </w:pPr>
+            <w:r>
+              <w:rPr>
+                <w:rFonts w:hint="eastAsia"/>
+              </w:rPr>
+              <w:t>UC-</w:t>
+            </w:r>
+            <w:r>
+              <w:t>10</w:t>
+            </w:r>
+          </w:p>
+        </w:tc>
+      </w:tr>
+    </w:tbl>
+    <w:p/>
+    <w:tbl>
+      <w:tblPr>
+        <w:tblStyle w:val="a3"/>
+        <w:tblW w:w="0" w:type="auto"/>
+        <w:tblLook w:val="04A0" w:firstRow="1" w:lastRow="0" w:firstColumn="1" w:lastColumn="0" w:noHBand="0" w:noVBand="1"/>
+      </w:tblPr>
+      <w:tblGrid>
+        <w:gridCol w:w="1951"/>
+        <w:gridCol w:w="6565"/>
+      </w:tblGrid>
+      <w:tr>
+        <w:tc>
+          <w:tcPr>
+            <w:tcW w:w="1951" w:type="dxa"/>
+          </w:tcPr>
+          <w:p>
+            <w:r>
+              <w:rPr>
+                <w:rFonts w:hint="eastAsia"/>
+              </w:rPr>
+              <w:t>ID</w:t>
+            </w:r>
+          </w:p>
+        </w:tc>
+        <w:tc>
+          <w:tcPr>
+            <w:tcW w:w="6565" w:type="dxa"/>
+          </w:tcPr>
+          <w:p>
+            <w:r>
+              <w:rPr>
+                <w:rFonts w:hint="eastAsia"/>
+              </w:rPr>
+              <w:t>UC-5.5</w:t>
+            </w:r>
+          </w:p>
+        </w:tc>
+      </w:tr>
+      <w:tr>
+        <w:tc>
+          <w:tcPr>
+            <w:tcW w:w="1951" w:type="dxa"/>
+          </w:tcPr>
+          <w:p>
+            <w:r>
+              <w:rPr>
+                <w:rFonts w:hint="eastAsia"/>
+              </w:rPr>
+              <w:t>名称</w:t>
+            </w:r>
+          </w:p>
+        </w:tc>
+        <w:tc>
+          <w:tcPr>
+            <w:tcW w:w="6565" w:type="dxa"/>
+          </w:tcPr>
+          <w:p>
+            <w:r>
+              <w:rPr>
+                <w:rFonts w:hint="eastAsia"/>
+              </w:rPr>
+              <w:t>游戏元素添加</w:t>
+            </w:r>
+            <w:r>
+              <w:rPr>
+                <w:rFonts w:hint="eastAsia"/>
+              </w:rPr>
+              <w:t>定时器</w:t>
+            </w:r>
+          </w:p>
+        </w:tc>
+      </w:tr>
+      <w:tr>
+        <w:tc>
+          <w:tcPr>
+            <w:tcW w:w="1951" w:type="dxa"/>
+          </w:tcPr>
+          <w:p>
+            <w:r>
+              <w:rPr>
+                <w:rFonts w:hint="eastAsia"/>
+              </w:rPr>
+              <w:t>参与者</w:t>
+            </w:r>
+          </w:p>
+        </w:tc>
+        <w:tc>
+          <w:tcPr>
+            <w:tcW w:w="6565" w:type="dxa"/>
+          </w:tcPr>
+          <w:p>
+            <w:r>
+              <w:rPr>
+                <w:rFonts w:hint="eastAsia"/>
+              </w:rPr>
+              <w:t>主参与者：用户</w:t>
+            </w:r>
+          </w:p>
+          <w:p>
+            <w:r>
+              <w:rPr>
+                <w:rFonts w:hint="eastAsia"/>
+              </w:rPr>
+              <w:t>目的：</w:t>
+            </w:r>
+            <w:r>
+              <w:rPr>
+                <w:rFonts w:hint="eastAsia"/>
+              </w:rPr>
+              <w:t>使得元素在定时器的作用下进行工作</w:t>
+            </w:r>
+          </w:p>
+        </w:tc>
+      </w:tr>
+      <w:tr>
+        <w:tc>
+          <w:tcPr>
+            <w:tcW w:w="1951" w:type="dxa"/>
+          </w:tcPr>
+          <w:p>
+            <w:r>
+              <w:rPr>
+                <w:rFonts w:hint="eastAsia"/>
+              </w:rPr>
+              <w:t>描述</w:t>
+            </w:r>
+          </w:p>
+        </w:tc>
+        <w:tc>
+          <w:tcPr>
+            <w:tcW w:w="6565" w:type="dxa"/>
+          </w:tcPr>
+          <w:p>
+            <w:r>
+              <w:rPr>
+                <w:rFonts w:hint="eastAsia"/>
+              </w:rPr>
+              <w:t>产生原因：</w:t>
+            </w:r>
+            <w:r>
+              <w:rPr>
+                <w:rFonts w:hint="eastAsia"/>
+              </w:rPr>
+              <w:t>用户需要元素在固定时间后或者每隔固定时间进行工作。</w:t>
+            </w:r>
+            <w:r>
+              <w:t xml:space="preserve"> </w:t>
+            </w:r>
+          </w:p>
+          <w:p>
+            <w:r>
+              <w:rPr>
+                <w:rFonts w:hint="eastAsia"/>
+              </w:rPr>
+              <w:t>过程：用户点击添加</w:t>
+            </w:r>
+            <w:r>
+              <w:rPr>
+                <w:rFonts w:hint="eastAsia"/>
+              </w:rPr>
+              <w:t>定时器</w:t>
+            </w:r>
+            <w:r>
+              <w:rPr>
+                <w:rFonts w:hint="eastAsia"/>
+              </w:rPr>
+              <w:t>，选择</w:t>
+            </w:r>
+            <w:r>
+              <w:rPr>
+                <w:rFonts w:hint="eastAsia"/>
+              </w:rPr>
+              <w:t>定时器</w:t>
+            </w:r>
+            <w:r>
+              <w:rPr>
+                <w:rFonts w:hint="eastAsia"/>
+              </w:rPr>
+              <w:t>类型，并设置</w:t>
+            </w:r>
+            <w:r>
+              <w:rPr>
+                <w:rFonts w:hint="eastAsia"/>
+              </w:rPr>
+              <w:t>定时器完成内容</w:t>
+            </w:r>
+          </w:p>
+          <w:p>
+            <w:r>
+              <w:rPr>
+                <w:rFonts w:hint="eastAsia"/>
+              </w:rPr>
+              <w:t>输出结果</w:t>
+            </w:r>
+            <w:r>
+              <w:rPr>
+                <w:rFonts w:hint="eastAsia"/>
+              </w:rPr>
+              <w:t>:</w:t>
+            </w:r>
+            <w:r>
+              <w:t xml:space="preserve"> </w:t>
+            </w:r>
+            <w:r>
+              <w:rPr>
+                <w:rFonts w:hint="eastAsia"/>
+              </w:rPr>
+              <w:t>到一定的触发时机，</w:t>
+            </w:r>
+            <w:r>
+              <w:rPr>
+                <w:rFonts w:hint="eastAsia"/>
+              </w:rPr>
+              <w:t>定时器内容被执行</w:t>
+            </w:r>
+          </w:p>
+        </w:tc>
+      </w:tr>
+      <w:tr>
+        <w:tc>
+          <w:tcPr>
+            <w:tcW w:w="1951" w:type="dxa"/>
+          </w:tcPr>
+          <w:p>
+            <w:r>
+              <w:rPr>
+                <w:rFonts w:hint="eastAsia"/>
+              </w:rPr>
+              <w:t>优先级</w:t>
+            </w:r>
+          </w:p>
+        </w:tc>
+        <w:tc>
+          <w:tcPr>
+            <w:tcW w:w="6565" w:type="dxa"/>
+          </w:tcPr>
+          <w:p>
+            <w:r>
+              <w:t>10</w:t>
+            </w:r>
+          </w:p>
+        </w:tc>
+      </w:tr>
+      <w:tr>
+        <w:tc>
+          <w:tcPr>
+            <w:tcW w:w="1951" w:type="dxa"/>
+          </w:tcPr>
+          <w:p>
+            <w:r>
+              <w:rPr>
+                <w:rFonts w:hint="eastAsia"/>
+              </w:rPr>
+              <w:t>触发条件</w:t>
+            </w:r>
+          </w:p>
+        </w:tc>
+        <w:tc>
+          <w:tcPr>
+            <w:tcW w:w="6565" w:type="dxa"/>
+          </w:tcPr>
+          <w:p>
+            <w:r>
+              <w:rPr>
+                <w:rFonts w:hint="eastAsia"/>
+              </w:rPr>
+              <w:t>游戏元素需要</w:t>
+            </w:r>
+            <w:r>
+              <w:rPr>
+                <w:rFonts w:hint="eastAsia"/>
+              </w:rPr>
+              <w:t>在定时器的指导下进行工作</w:t>
+            </w:r>
+          </w:p>
+        </w:tc>
+      </w:tr>
+      <w:tr>
+        <w:tc>
+          <w:tcPr>
+            <w:tcW w:w="1951" w:type="dxa"/>
+          </w:tcPr>
+          <w:p>
+            <w:r>
+              <w:rPr>
+                <w:rFonts w:hint="eastAsia"/>
+              </w:rPr>
+              <w:t>前置条件</w:t>
+            </w:r>
+          </w:p>
+        </w:tc>
+        <w:tc>
+          <w:tcPr>
+            <w:tcW w:w="6565" w:type="dxa"/>
+          </w:tcPr>
+          <w:p>
+            <w:r>
+              <w:rPr>
+                <w:rFonts w:hint="eastAsia"/>
+              </w:rPr>
+              <w:t>舞台上存在可以编辑的元素</w:t>
+            </w:r>
+          </w:p>
+        </w:tc>
+      </w:tr>
+      <w:tr>
+        <w:tc>
+          <w:tcPr>
+            <w:tcW w:w="1951" w:type="dxa"/>
+          </w:tcPr>
+          <w:p>
+            <w:r>
+              <w:rPr>
+                <w:rFonts w:hint="eastAsia"/>
+              </w:rPr>
+              <w:t>后置条件</w:t>
+            </w:r>
+          </w:p>
+        </w:tc>
+        <w:tc>
+          <w:tcPr>
+            <w:tcW w:w="6565" w:type="dxa"/>
+          </w:tcPr>
+          <w:p>
+            <w:pPr>
+              <w:rPr>
+                <w:rFonts w:hint="eastAsia"/>
+              </w:rPr>
+            </w:pPr>
+            <w:r>
+              <w:rPr>
+                <w:rFonts w:hint="eastAsia"/>
+              </w:rPr>
+              <w:t>游戏元素</w:t>
+            </w:r>
+            <w:r>
+              <w:rPr>
+                <w:rFonts w:hint="eastAsia"/>
+              </w:rPr>
+              <w:t>可以在定时器干预下执行任务</w:t>
+            </w:r>
+          </w:p>
+        </w:tc>
+      </w:tr>
+      <w:tr>
+        <w:tc>
+          <w:tcPr>
+            <w:tcW w:w="1951" w:type="dxa"/>
+          </w:tcPr>
+          <w:p>
+            <w:r>
+              <w:rPr>
+                <w:rFonts w:hint="eastAsia"/>
+              </w:rPr>
+              <w:t>正常流程</w:t>
+            </w:r>
+          </w:p>
+        </w:tc>
+        <w:tc>
+          <w:tcPr>
+            <w:tcW w:w="6565" w:type="dxa"/>
+          </w:tcPr>
+          <w:p>
+            <w:pPr>
+              <w:pStyle w:val="a4"/>
+              <w:numPr>
+                <w:ilvl w:val="0"/>
+                <w:numId w:val="6"/>
+              </w:numPr>
+              <w:ind w:firstLineChars="0"/>
+            </w:pPr>
+            <w:r>
+              <w:rPr>
+                <w:rFonts w:hint="eastAsia"/>
+              </w:rPr>
+              <w:t>用户选择需要添加定时器的元素</w:t>
+            </w:r>
+          </w:p>
+          <w:p>
+            <w:pPr>
+              <w:pStyle w:val="a4"/>
+              <w:numPr>
+                <w:ilvl w:val="0"/>
+                <w:numId w:val="6"/>
+              </w:numPr>
+              <w:ind w:firstLineChars="0"/>
+            </w:pPr>
+            <w:r>
+              <w:rPr>
+                <w:rFonts w:hint="eastAsia"/>
+              </w:rPr>
+              <w:t>用户选择添加定时器</w:t>
+            </w:r>
+          </w:p>
+          <w:p>
+            <w:pPr>
+              <w:pStyle w:val="a4"/>
+              <w:numPr>
+                <w:ilvl w:val="0"/>
+                <w:numId w:val="6"/>
+              </w:numPr>
+              <w:ind w:firstLineChars="0"/>
+            </w:pPr>
+            <w:r>
+              <w:rPr>
+                <w:rFonts w:hint="eastAsia"/>
+              </w:rPr>
+              <w:t>用户选择定时器触发类型并填写属性</w:t>
+            </w:r>
+          </w:p>
+          <w:p>
+            <w:pPr>
+              <w:pStyle w:val="a4"/>
+              <w:numPr>
+                <w:ilvl w:val="0"/>
+                <w:numId w:val="6"/>
+              </w:numPr>
+              <w:ind w:firstLineChars="0"/>
+              <w:rPr>
+                <w:rFonts w:hint="eastAsia"/>
+              </w:rPr>
+            </w:pPr>
+            <w:r>
+              <w:rPr>
+                <w:rFonts w:hint="eastAsia"/>
+              </w:rPr>
+              <w:t>用户选择添加定时器执行内容</w:t>
+            </w:r>
+          </w:p>
+        </w:tc>
+      </w:tr>
+      <w:tr>
+        <w:tc>
+          <w:tcPr>
+            <w:tcW w:w="1951" w:type="dxa"/>
+          </w:tcPr>
+          <w:p>
+            <w:r>
+              <w:rPr>
+                <w:rFonts w:hint="eastAsia"/>
+              </w:rPr>
+              <w:t>分支流程</w:t>
+            </w:r>
+          </w:p>
+        </w:tc>
+        <w:tc>
+          <w:tcPr>
+            <w:tcW w:w="6565" w:type="dxa"/>
+          </w:tcPr>
+          <w:p>
+            <w:r>
+              <w:t xml:space="preserve">3.1 </w:t>
+            </w:r>
+            <w:r>
+              <w:rPr>
+                <w:rFonts w:hint="eastAsia"/>
+              </w:rPr>
+              <w:t>触发类型分为触发一次，每隔时间触发一次，以及每帧</w:t>
+            </w:r>
+            <w:proofErr w:type="gramStart"/>
+            <w:r>
+              <w:rPr>
+                <w:rFonts w:hint="eastAsia"/>
+              </w:rPr>
+              <w:t>重绘时触发</w:t>
+            </w:r>
+            <w:proofErr w:type="gramEnd"/>
+            <w:r>
+              <w:rPr>
+                <w:rFonts w:hint="eastAsia"/>
+              </w:rPr>
+              <w:t>一次</w:t>
+            </w:r>
+          </w:p>
+        </w:tc>
+      </w:tr>
+      <w:tr>
+        <w:tc>
+          <w:tcPr>
+            <w:tcW w:w="1951" w:type="dxa"/>
+          </w:tcPr>
+          <w:p>
+            <w:r>
+              <w:rPr>
+                <w:rFonts w:hint="eastAsia"/>
+              </w:rPr>
+              <w:t>异常流程</w:t>
+            </w:r>
+          </w:p>
+        </w:tc>
+        <w:tc>
+          <w:tcPr>
+            <w:tcW w:w="6565" w:type="dxa"/>
+          </w:tcPr>
+          <w:p>
+            <w:r>
+              <w:rPr>
+                <w:rFonts w:hint="eastAsia"/>
+              </w:rPr>
+              <w:t>无</w:t>
+            </w:r>
+          </w:p>
+        </w:tc>
+      </w:tr>
+      <w:tr>
+        <w:tc>
+          <w:tcPr>
+            <w:tcW w:w="1951" w:type="dxa"/>
+          </w:tcPr>
+          <w:p>
+            <w:pPr>
+              <w:rPr>
+                <w:rFonts w:hint="eastAsia"/>
+              </w:rPr>
+            </w:pPr>
+            <w:r>
+              <w:rPr>
+                <w:rFonts w:hint="eastAsia"/>
+              </w:rPr>
+              <w:t>相关用例</w:t>
+            </w:r>
+          </w:p>
+        </w:tc>
+        <w:tc>
+          <w:tcPr>
+            <w:tcW w:w="6565" w:type="dxa"/>
+          </w:tcPr>
+          <w:p>
+            <w:pPr>
+              <w:rPr>
+                <w:rFonts w:hint="eastAsia"/>
+              </w:rPr>
+            </w:pPr>
+            <w:r>
+              <w:rPr>
+                <w:rFonts w:hint="eastAsia"/>
+              </w:rPr>
+              <w:t>UC-09</w:t>
+            </w:r>
+          </w:p>
+        </w:tc>
+      </w:tr>
+    </w:tbl>
+    <w:p/>
+    <w:tbl>
+      <w:tblPr>
+        <w:tblStyle w:val="a3"/>
+        <w:tblW w:w="0" w:type="auto"/>
+        <w:tblLook w:val="04A0" w:firstRow="1" w:lastRow="0" w:firstColumn="1" w:lastColumn="0" w:noHBand="0" w:noVBand="1"/>
+      </w:tblPr>
+      <w:tblGrid>
+        <w:gridCol w:w="1951"/>
+        <w:gridCol w:w="6565"/>
+      </w:tblGrid>
+      <w:tr>
+        <w:tc>
+          <w:tcPr>
+            <w:tcW w:w="1951" w:type="dxa"/>
+          </w:tcPr>
+          <w:p>
+            <w:r>
+              <w:rPr>
+                <w:rFonts w:hint="eastAsia"/>
+              </w:rPr>
+              <w:t>ID</w:t>
+            </w:r>
+          </w:p>
+        </w:tc>
+        <w:tc>
+          <w:tcPr>
+            <w:tcW w:w="6565" w:type="dxa"/>
+          </w:tcPr>
+          <w:p>
+            <w:r>
+              <w:rPr>
+                <w:rFonts w:hint="eastAsia"/>
+              </w:rPr>
+              <w:t>UC-5.6</w:t>
+            </w:r>
+          </w:p>
+        </w:tc>
+      </w:tr>
+      <w:tr>
+        <w:tc>
+          <w:tcPr>
+            <w:tcW w:w="1951" w:type="dxa"/>
+          </w:tcPr>
+          <w:p>
+            <w:r>
+              <w:rPr>
+                <w:rFonts w:hint="eastAsia"/>
+              </w:rPr>
+              <w:lastRenderedPageBreak/>
+              <w:t>名称</w:t>
+            </w:r>
+          </w:p>
+        </w:tc>
+        <w:tc>
+          <w:tcPr>
+            <w:tcW w:w="6565" w:type="dxa"/>
+          </w:tcPr>
+          <w:p>
+            <w:r>
+              <w:rPr>
+                <w:rFonts w:hint="eastAsia"/>
+              </w:rPr>
+              <w:t>游戏元素添加事件监听以及回调影响</w:t>
+            </w:r>
+          </w:p>
+        </w:tc>
+      </w:tr>
+      <w:tr>
+        <w:tc>
+          <w:tcPr>
+            <w:tcW w:w="1951" w:type="dxa"/>
+          </w:tcPr>
+          <w:p>
+            <w:r>
+              <w:rPr>
+                <w:rFonts w:hint="eastAsia"/>
+              </w:rPr>
+              <w:t>参与者</w:t>
+            </w:r>
+          </w:p>
+        </w:tc>
+        <w:tc>
+          <w:tcPr>
+            <w:tcW w:w="6565" w:type="dxa"/>
+          </w:tcPr>
+          <w:p>
+            <w:r>
+              <w:rPr>
+                <w:rFonts w:hint="eastAsia"/>
+              </w:rPr>
+              <w:t>主参与者：用户</w:t>
+            </w:r>
+          </w:p>
+          <w:p>
+            <w:r>
+              <w:rPr>
+                <w:rFonts w:hint="eastAsia"/>
+              </w:rPr>
+              <w:t>目的：使得元素</w:t>
+            </w:r>
+            <w:r>
+              <w:rPr>
+                <w:rFonts w:hint="eastAsia"/>
+              </w:rPr>
+              <w:t>能够响应事件的触发</w:t>
+            </w:r>
+          </w:p>
+        </w:tc>
+      </w:tr>
+      <w:tr>
+        <w:tc>
+          <w:tcPr>
+            <w:tcW w:w="1951" w:type="dxa"/>
+          </w:tcPr>
+          <w:p>
+            <w:r>
+              <w:rPr>
+                <w:rFonts w:hint="eastAsia"/>
+              </w:rPr>
+              <w:t>描述</w:t>
+            </w:r>
+          </w:p>
+        </w:tc>
+        <w:tc>
+          <w:tcPr>
+            <w:tcW w:w="6565" w:type="dxa"/>
+          </w:tcPr>
+          <w:p>
+            <w:r>
+              <w:rPr>
+                <w:rFonts w:hint="eastAsia"/>
+              </w:rPr>
+              <w:t>产生原因：用户需要元素</w:t>
+            </w:r>
+            <w:r>
+              <w:rPr>
+                <w:rFonts w:hint="eastAsia"/>
+              </w:rPr>
+              <w:t>在某个事件被触发后做出响应</w:t>
+            </w:r>
+          </w:p>
+          <w:p>
+            <w:r>
+              <w:rPr>
+                <w:rFonts w:hint="eastAsia"/>
+              </w:rPr>
+              <w:t>过程：用户点击添加</w:t>
+            </w:r>
+            <w:r>
+              <w:rPr>
+                <w:rFonts w:hint="eastAsia"/>
+              </w:rPr>
+              <w:t>事件监听，选择事件，填写响应内容</w:t>
+            </w:r>
+          </w:p>
+          <w:p>
+            <w:r>
+              <w:rPr>
+                <w:rFonts w:hint="eastAsia"/>
+              </w:rPr>
+              <w:t>输出结果</w:t>
+            </w:r>
+            <w:r>
+              <w:rPr>
+                <w:rFonts w:hint="eastAsia"/>
+              </w:rPr>
+              <w:t>:</w:t>
+            </w:r>
+            <w:r>
+              <w:t xml:space="preserve"> </w:t>
+            </w:r>
+            <w:r>
+              <w:rPr>
+                <w:rFonts w:hint="eastAsia"/>
+              </w:rPr>
+              <w:t>在指定事件被触发后，元素进行正确的响应，并且执行相应的内容</w:t>
+            </w:r>
+          </w:p>
+        </w:tc>
+      </w:tr>
+      <w:tr>
+        <w:tc>
+          <w:tcPr>
+            <w:tcW w:w="1951" w:type="dxa"/>
+          </w:tcPr>
+          <w:p>
+            <w:r>
+              <w:rPr>
+                <w:rFonts w:hint="eastAsia"/>
+              </w:rPr>
+              <w:t>优先级</w:t>
+            </w:r>
+          </w:p>
+        </w:tc>
+        <w:tc>
+          <w:tcPr>
+            <w:tcW w:w="6565" w:type="dxa"/>
+          </w:tcPr>
+          <w:p>
+            <w:r>
+              <w:t>10</w:t>
+            </w:r>
+          </w:p>
+        </w:tc>
+      </w:tr>
+      <w:tr>
+        <w:tc>
+          <w:tcPr>
+            <w:tcW w:w="1951" w:type="dxa"/>
+          </w:tcPr>
+          <w:p>
+            <w:r>
+              <w:rPr>
+                <w:rFonts w:hint="eastAsia"/>
+              </w:rPr>
+              <w:t>触发条件</w:t>
+            </w:r>
+          </w:p>
+        </w:tc>
+        <w:tc>
+          <w:tcPr>
+            <w:tcW w:w="6565" w:type="dxa"/>
+          </w:tcPr>
+          <w:p>
+            <w:r>
+              <w:rPr>
+                <w:rFonts w:hint="eastAsia"/>
+              </w:rPr>
+              <w:t>游戏元素需要</w:t>
+            </w:r>
+            <w:r>
+              <w:rPr>
+                <w:rFonts w:hint="eastAsia"/>
+              </w:rPr>
+              <w:t>监听某个事件的触发并且完成任务</w:t>
+            </w:r>
+          </w:p>
+        </w:tc>
+      </w:tr>
+      <w:tr>
+        <w:tc>
+          <w:tcPr>
+            <w:tcW w:w="1951" w:type="dxa"/>
+          </w:tcPr>
+          <w:p>
+            <w:r>
+              <w:rPr>
+                <w:rFonts w:hint="eastAsia"/>
+              </w:rPr>
+              <w:t>前置条件</w:t>
+            </w:r>
+          </w:p>
+        </w:tc>
+        <w:tc>
+          <w:tcPr>
+            <w:tcW w:w="6565" w:type="dxa"/>
+          </w:tcPr>
+          <w:p>
+            <w:r>
+              <w:rPr>
+                <w:rFonts w:hint="eastAsia"/>
+              </w:rPr>
+              <w:t>舞台上存在可以编辑的元素</w:t>
+            </w:r>
+          </w:p>
+        </w:tc>
+      </w:tr>
+      <w:tr>
+        <w:tc>
+          <w:tcPr>
+            <w:tcW w:w="1951" w:type="dxa"/>
+          </w:tcPr>
+          <w:p>
+            <w:r>
+              <w:rPr>
+                <w:rFonts w:hint="eastAsia"/>
+              </w:rPr>
+              <w:t>后置条件</w:t>
+            </w:r>
+          </w:p>
+        </w:tc>
+        <w:tc>
+          <w:tcPr>
+            <w:tcW w:w="6565" w:type="dxa"/>
+          </w:tcPr>
+          <w:p>
+            <w:pPr>
+              <w:rPr>
+                <w:rFonts w:hint="eastAsia"/>
+              </w:rPr>
+            </w:pPr>
+            <w:r>
+              <w:rPr>
+                <w:rFonts w:hint="eastAsia"/>
+              </w:rPr>
+              <w:t>游戏元素动作可以</w:t>
+            </w:r>
+            <w:r>
+              <w:rPr>
+                <w:rFonts w:hint="eastAsia"/>
+              </w:rPr>
+              <w:t>在指定事件被触发后执行任务</w:t>
+            </w:r>
+          </w:p>
+        </w:tc>
+      </w:tr>
+      <w:tr>
+        <w:tc>
+          <w:tcPr>
+            <w:tcW w:w="1951" w:type="dxa"/>
+          </w:tcPr>
+          <w:p>
+            <w:r>
+              <w:rPr>
+                <w:rFonts w:hint="eastAsia"/>
+              </w:rPr>
+              <w:t>正常流程</w:t>
+            </w:r>
+          </w:p>
+        </w:tc>
+        <w:tc>
+          <w:tcPr>
+            <w:tcW w:w="6565" w:type="dxa"/>
+          </w:tcPr>
+          <w:p>
+            <w:pPr>
+              <w:pStyle w:val="a4"/>
+              <w:numPr>
+                <w:ilvl w:val="0"/>
+                <w:numId w:val="7"/>
+              </w:numPr>
+              <w:ind w:firstLineChars="0"/>
+            </w:pPr>
+            <w:r>
+              <w:rPr>
+                <w:rFonts w:hint="eastAsia"/>
+              </w:rPr>
+              <w:t>用户选择需要添加事件监听的元素</w:t>
+            </w:r>
+          </w:p>
+          <w:p>
+            <w:pPr>
+              <w:pStyle w:val="a4"/>
+              <w:numPr>
+                <w:ilvl w:val="0"/>
+                <w:numId w:val="7"/>
+              </w:numPr>
+              <w:ind w:firstLineChars="0"/>
+            </w:pPr>
+            <w:r>
+              <w:rPr>
+                <w:rFonts w:hint="eastAsia"/>
+              </w:rPr>
+              <w:t>用户点击添加事件监听</w:t>
+            </w:r>
+          </w:p>
+          <w:p>
+            <w:pPr>
+              <w:pStyle w:val="a4"/>
+              <w:numPr>
+                <w:ilvl w:val="0"/>
+                <w:numId w:val="7"/>
+              </w:numPr>
+              <w:ind w:firstLineChars="0"/>
+            </w:pPr>
+            <w:r>
+              <w:rPr>
+                <w:rFonts w:hint="eastAsia"/>
+              </w:rPr>
+              <w:t>用户选择用户输入事件监听</w:t>
+            </w:r>
+          </w:p>
+          <w:p>
+            <w:pPr>
+              <w:pStyle w:val="a4"/>
+              <w:numPr>
+                <w:ilvl w:val="0"/>
+                <w:numId w:val="7"/>
+              </w:numPr>
+              <w:ind w:firstLineChars="0"/>
+              <w:rPr>
+                <w:rFonts w:hint="eastAsia"/>
+              </w:rPr>
+            </w:pPr>
+            <w:r>
+              <w:rPr>
+                <w:rFonts w:hint="eastAsia"/>
+              </w:rPr>
+              <w:t>用户填写回调任务内容</w:t>
+            </w:r>
+          </w:p>
+        </w:tc>
+      </w:tr>
+      <w:tr>
+        <w:tc>
+          <w:tcPr>
+            <w:tcW w:w="1951" w:type="dxa"/>
+          </w:tcPr>
+          <w:p>
+            <w:r>
+              <w:rPr>
+                <w:rFonts w:hint="eastAsia"/>
+              </w:rPr>
+              <w:t>分支流程</w:t>
+            </w:r>
+          </w:p>
+        </w:tc>
+        <w:tc>
+          <w:tcPr>
+            <w:tcW w:w="6565" w:type="dxa"/>
+          </w:tcPr>
+          <w:p>
+            <w:r>
+              <w:t>3</w:t>
+            </w:r>
+            <w:r>
+              <w:t xml:space="preserve">.1 </w:t>
+            </w:r>
+            <w:r>
+              <w:rPr>
+                <w:rFonts w:hint="eastAsia"/>
+              </w:rPr>
+              <w:t>用户</w:t>
+            </w:r>
+            <w:r>
+              <w:rPr>
+                <w:rFonts w:hint="eastAsia"/>
+              </w:rPr>
+              <w:t>选择自定义事件</w:t>
+            </w:r>
+          </w:p>
+          <w:p>
+            <w:pPr>
+              <w:rPr>
+                <w:rFonts w:hint="eastAsia"/>
+              </w:rPr>
+            </w:pPr>
+            <w:r>
+              <w:rPr>
+                <w:rFonts w:hint="eastAsia"/>
+              </w:rPr>
+              <w:t xml:space="preserve"> 3.2</w:t>
+            </w:r>
+            <w:r>
+              <w:t xml:space="preserve"> </w:t>
+            </w:r>
+            <w:r>
+              <w:rPr>
+                <w:rFonts w:hint="eastAsia"/>
+              </w:rPr>
+              <w:t>用户添加事件名称</w:t>
+            </w:r>
+          </w:p>
+          <w:p>
+            <w:r>
+              <w:t>4</w:t>
+            </w:r>
+            <w:r>
+              <w:t xml:space="preserve">.1 </w:t>
+            </w:r>
+            <w:r>
+              <w:rPr>
+                <w:rFonts w:hint="eastAsia"/>
+              </w:rPr>
+              <w:t>用户没有添加</w:t>
+            </w:r>
+            <w:r>
+              <w:rPr>
+                <w:rFonts w:hint="eastAsia"/>
+              </w:rPr>
+              <w:t>任务内容</w:t>
+            </w:r>
+          </w:p>
+        </w:tc>
+      </w:tr>
+      <w:tr>
+        <w:tc>
+          <w:tcPr>
+            <w:tcW w:w="1951" w:type="dxa"/>
+          </w:tcPr>
+          <w:p>
+            <w:r>
+              <w:rPr>
+                <w:rFonts w:hint="eastAsia"/>
+              </w:rPr>
+              <w:t>异常流程</w:t>
+            </w:r>
+          </w:p>
+        </w:tc>
+        <w:tc>
+          <w:tcPr>
+            <w:tcW w:w="6565" w:type="dxa"/>
+          </w:tcPr>
+          <w:p>
+            <w:r>
+              <w:rPr>
+                <w:rFonts w:hint="eastAsia"/>
+              </w:rPr>
+              <w:t>无</w:t>
+            </w:r>
+          </w:p>
+        </w:tc>
+      </w:tr>
+      <w:tr>
+        <w:tc>
+          <w:tcPr>
+            <w:tcW w:w="1951" w:type="dxa"/>
+          </w:tcPr>
+          <w:p>
+            <w:pPr>
+              <w:rPr>
+                <w:rFonts w:hint="eastAsia"/>
+              </w:rPr>
+            </w:pPr>
+            <w:r>
+              <w:rPr>
+                <w:rFonts w:hint="eastAsia"/>
+              </w:rPr>
+              <w:t>相关用例</w:t>
+            </w:r>
+          </w:p>
+        </w:tc>
+        <w:tc>
+          <w:tcPr>
+            <w:tcW w:w="6565" w:type="dxa"/>
+          </w:tcPr>
+          <w:p>
+            <w:pPr>
+              <w:rPr>
+                <w:rFonts w:hint="eastAsia"/>
+              </w:rPr>
+            </w:pPr>
+            <w:r>
+              <w:rPr>
+                <w:rFonts w:hint="eastAsia"/>
+              </w:rPr>
+              <w:t>UC-08</w:t>
             </w:r>
           </w:p>
         </w:tc>
@@ -2139,8 +3418,6 @@
           <w:rFonts w:hint="eastAsia"/>
         </w:rPr>
       </w:pPr>
-      <w:bookmarkStart w:id="0" w:name="_GoBack"/>
-      <w:bookmarkEnd w:id="0"/>
     </w:p>
     <w:sectPr>
       <w:pgSz w:w="11900" w:h="16840"/>
@@ -2155,6 +3432,184 @@
 <file path=word/numbering.xml><?xml version="1.0" encoding="utf-8"?>
 <w:numbering xmlns:wpc="http://schemas.microsoft.com/office/word/2010/wordprocessingCanvas" xmlns:mc="http://schemas.openxmlformats.org/markup-compatibility/2006" xmlns:o="urn:schemas-microsoft-com:office:office" xmlns:r="http://schemas.openxmlformats.org/officeDocument/2006/relationships" xmlns:m="http://schemas.openxmlformats.org/officeDocument/2006/math" xmlns:v="urn:schemas-microsoft-com:vml" xmlns:wp14="http://schemas.microsoft.com/office/word/2010/wordprocessingDrawing" xmlns:wp="http://schemas.openxmlformats.org/drawingml/2006/wordprocessingDrawing" xmlns:w10="urn:schemas-microsoft-com:office:word" xmlns:w="http://schemas.openxmlformats.org/wordprocessingml/2006/main" xmlns:w14="http://schemas.microsoft.com/office/word/2010/wordml" xmlns:w15="http://schemas.microsoft.com/office/word/2012/wordml" xmlns:wpg="http://schemas.microsoft.com/office/word/2010/wordprocessingGroup" xmlns:wpi="http://schemas.microsoft.com/office/word/2010/wordprocessingInk" xmlns:wne="http://schemas.microsoft.com/office/word/2006/wordml" xmlns:wps="http://schemas.microsoft.com/office/word/2010/wordprocessingShape" mc:Ignorable="w14 w15 wp14">
   <w:abstractNum w:abstractNumId="0" w15:restartNumberingAfterBreak="0">
+    <w:nsid w:val="279D7B21"/>
+    <w:multiLevelType w:val="hybridMultilevel"/>
+    <w:tmpl w:val="BB7E7160"/>
+    <w:lvl w:ilvl="0" w:tplc="5900AA10">
+      <w:start w:val="1"/>
+      <w:numFmt w:val="decimal"/>
+      <w:lvlText w:val="%1."/>
+      <w:lvlJc w:val="left"/>
+      <w:pPr>
+        <w:ind w:left="360" w:hanging="360"/>
+      </w:pPr>
+      <w:rPr>
+        <w:rFonts w:hint="default"/>
+      </w:rPr>
+    </w:lvl>
+    <w:lvl w:ilvl="1" w:tplc="04090019" w:tentative="1">
+      <w:start w:val="1"/>
+      <w:numFmt w:val="lowerLetter"/>
+      <w:lvlText w:val="%2)"/>
+      <w:lvlJc w:val="left"/>
+      <w:pPr>
+        <w:ind w:left="840" w:hanging="420"/>
+      </w:pPr>
+    </w:lvl>
+    <w:lvl w:ilvl="2" w:tplc="0409001B" w:tentative="1">
+      <w:start w:val="1"/>
+      <w:numFmt w:val="lowerRoman"/>
+      <w:lvlText w:val="%3."/>
+      <w:lvlJc w:val="right"/>
+      <w:pPr>
+        <w:ind w:left="1260" w:hanging="420"/>
+      </w:pPr>
+    </w:lvl>
+    <w:lvl w:ilvl="3" w:tplc="0409000F" w:tentative="1">
+      <w:start w:val="1"/>
+      <w:numFmt w:val="decimal"/>
+      <w:lvlText w:val="%4."/>
+      <w:lvlJc w:val="left"/>
+      <w:pPr>
+        <w:ind w:left="1680" w:hanging="420"/>
+      </w:pPr>
+    </w:lvl>
+    <w:lvl w:ilvl="4" w:tplc="04090019" w:tentative="1">
+      <w:start w:val="1"/>
+      <w:numFmt w:val="lowerLetter"/>
+      <w:lvlText w:val="%5)"/>
+      <w:lvlJc w:val="left"/>
+      <w:pPr>
+        <w:ind w:left="2100" w:hanging="420"/>
+      </w:pPr>
+    </w:lvl>
+    <w:lvl w:ilvl="5" w:tplc="0409001B" w:tentative="1">
+      <w:start w:val="1"/>
+      <w:numFmt w:val="lowerRoman"/>
+      <w:lvlText w:val="%6."/>
+      <w:lvlJc w:val="right"/>
+      <w:pPr>
+        <w:ind w:left="2520" w:hanging="420"/>
+      </w:pPr>
+    </w:lvl>
+    <w:lvl w:ilvl="6" w:tplc="0409000F" w:tentative="1">
+      <w:start w:val="1"/>
+      <w:numFmt w:val="decimal"/>
+      <w:lvlText w:val="%7."/>
+      <w:lvlJc w:val="left"/>
+      <w:pPr>
+        <w:ind w:left="2940" w:hanging="420"/>
+      </w:pPr>
+    </w:lvl>
+    <w:lvl w:ilvl="7" w:tplc="04090019" w:tentative="1">
+      <w:start w:val="1"/>
+      <w:numFmt w:val="lowerLetter"/>
+      <w:lvlText w:val="%8)"/>
+      <w:lvlJc w:val="left"/>
+      <w:pPr>
+        <w:ind w:left="3360" w:hanging="420"/>
+      </w:pPr>
+    </w:lvl>
+    <w:lvl w:ilvl="8" w:tplc="0409001B" w:tentative="1">
+      <w:start w:val="1"/>
+      <w:numFmt w:val="lowerRoman"/>
+      <w:lvlText w:val="%9."/>
+      <w:lvlJc w:val="right"/>
+      <w:pPr>
+        <w:ind w:left="3780" w:hanging="420"/>
+      </w:pPr>
+    </w:lvl>
+  </w:abstractNum>
+  <w:abstractNum w:abstractNumId="1" w15:restartNumberingAfterBreak="0">
+    <w:nsid w:val="429D4FAF"/>
+    <w:multiLevelType w:val="hybridMultilevel"/>
+    <w:tmpl w:val="38822D64"/>
+    <w:lvl w:ilvl="0" w:tplc="99D4C306">
+      <w:start w:val="1"/>
+      <w:numFmt w:val="decimal"/>
+      <w:lvlText w:val="%1."/>
+      <w:lvlJc w:val="left"/>
+      <w:pPr>
+        <w:ind w:left="360" w:hanging="360"/>
+      </w:pPr>
+      <w:rPr>
+        <w:rFonts w:hint="default"/>
+      </w:rPr>
+    </w:lvl>
+    <w:lvl w:ilvl="1" w:tplc="04090019" w:tentative="1">
+      <w:start w:val="1"/>
+      <w:numFmt w:val="lowerLetter"/>
+      <w:lvlText w:val="%2)"/>
+      <w:lvlJc w:val="left"/>
+      <w:pPr>
+        <w:ind w:left="840" w:hanging="420"/>
+      </w:pPr>
+    </w:lvl>
+    <w:lvl w:ilvl="2" w:tplc="0409001B" w:tentative="1">
+      <w:start w:val="1"/>
+      <w:numFmt w:val="lowerRoman"/>
+      <w:lvlText w:val="%3."/>
+      <w:lvlJc w:val="right"/>
+      <w:pPr>
+        <w:ind w:left="1260" w:hanging="420"/>
+      </w:pPr>
+    </w:lvl>
+    <w:lvl w:ilvl="3" w:tplc="0409000F" w:tentative="1">
+      <w:start w:val="1"/>
+      <w:numFmt w:val="decimal"/>
+      <w:lvlText w:val="%4."/>
+      <w:lvlJc w:val="left"/>
+      <w:pPr>
+        <w:ind w:left="1680" w:hanging="420"/>
+      </w:pPr>
+    </w:lvl>
+    <w:lvl w:ilvl="4" w:tplc="04090019" w:tentative="1">
+      <w:start w:val="1"/>
+      <w:numFmt w:val="lowerLetter"/>
+      <w:lvlText w:val="%5)"/>
+      <w:lvlJc w:val="left"/>
+      <w:pPr>
+        <w:ind w:left="2100" w:hanging="420"/>
+      </w:pPr>
+    </w:lvl>
+    <w:lvl w:ilvl="5" w:tplc="0409001B" w:tentative="1">
+      <w:start w:val="1"/>
+      <w:numFmt w:val="lowerRoman"/>
+      <w:lvlText w:val="%6."/>
+      <w:lvlJc w:val="right"/>
+      <w:pPr>
+        <w:ind w:left="2520" w:hanging="420"/>
+      </w:pPr>
+    </w:lvl>
+    <w:lvl w:ilvl="6" w:tplc="0409000F" w:tentative="1">
+      <w:start w:val="1"/>
+      <w:numFmt w:val="decimal"/>
+      <w:lvlText w:val="%7."/>
+      <w:lvlJc w:val="left"/>
+      <w:pPr>
+        <w:ind w:left="2940" w:hanging="420"/>
+      </w:pPr>
+    </w:lvl>
+    <w:lvl w:ilvl="7" w:tplc="04090019" w:tentative="1">
+      <w:start w:val="1"/>
+      <w:numFmt w:val="lowerLetter"/>
+      <w:lvlText w:val="%8)"/>
+      <w:lvlJc w:val="left"/>
+      <w:pPr>
+        <w:ind w:left="3360" w:hanging="420"/>
+      </w:pPr>
+    </w:lvl>
+    <w:lvl w:ilvl="8" w:tplc="0409001B" w:tentative="1">
+      <w:start w:val="1"/>
+      <w:numFmt w:val="lowerRoman"/>
+      <w:lvlText w:val="%9."/>
+      <w:lvlJc w:val="right"/>
+      <w:pPr>
+        <w:ind w:left="3780" w:hanging="420"/>
+      </w:pPr>
+    </w:lvl>
+  </w:abstractNum>
+  <w:abstractNum w:abstractNumId="2" w15:restartNumberingAfterBreak="0">
     <w:nsid w:val="4EE43CCE"/>
     <w:multiLevelType w:val="hybridMultilevel"/>
     <w:tmpl w:val="19DE9EA6"/>
@@ -2243,7 +3698,96 @@
       </w:pPr>
     </w:lvl>
   </w:abstractNum>
-  <w:abstractNum w:abstractNumId="1" w15:restartNumberingAfterBreak="0">
+  <w:abstractNum w:abstractNumId="3" w15:restartNumberingAfterBreak="0">
+    <w:nsid w:val="56B940BE"/>
+    <w:multiLevelType w:val="hybridMultilevel"/>
+    <w:tmpl w:val="1A3EFE4A"/>
+    <w:lvl w:ilvl="0" w:tplc="8F4CF1CE">
+      <w:start w:val="1"/>
+      <w:numFmt w:val="decimal"/>
+      <w:lvlText w:val="%1."/>
+      <w:lvlJc w:val="left"/>
+      <w:pPr>
+        <w:ind w:left="360" w:hanging="360"/>
+      </w:pPr>
+      <w:rPr>
+        <w:rFonts w:hint="default"/>
+      </w:rPr>
+    </w:lvl>
+    <w:lvl w:ilvl="1" w:tplc="04090019" w:tentative="1">
+      <w:start w:val="1"/>
+      <w:numFmt w:val="lowerLetter"/>
+      <w:lvlText w:val="%2)"/>
+      <w:lvlJc w:val="left"/>
+      <w:pPr>
+        <w:ind w:left="840" w:hanging="420"/>
+      </w:pPr>
+    </w:lvl>
+    <w:lvl w:ilvl="2" w:tplc="0409001B" w:tentative="1">
+      <w:start w:val="1"/>
+      <w:numFmt w:val="lowerRoman"/>
+      <w:lvlText w:val="%3."/>
+      <w:lvlJc w:val="right"/>
+      <w:pPr>
+        <w:ind w:left="1260" w:hanging="420"/>
+      </w:pPr>
+    </w:lvl>
+    <w:lvl w:ilvl="3" w:tplc="0409000F" w:tentative="1">
+      <w:start w:val="1"/>
+      <w:numFmt w:val="decimal"/>
+      <w:lvlText w:val="%4."/>
+      <w:lvlJc w:val="left"/>
+      <w:pPr>
+        <w:ind w:left="1680" w:hanging="420"/>
+      </w:pPr>
+    </w:lvl>
+    <w:lvl w:ilvl="4" w:tplc="04090019" w:tentative="1">
+      <w:start w:val="1"/>
+      <w:numFmt w:val="lowerLetter"/>
+      <w:lvlText w:val="%5)"/>
+      <w:lvlJc w:val="left"/>
+      <w:pPr>
+        <w:ind w:left="2100" w:hanging="420"/>
+      </w:pPr>
+    </w:lvl>
+    <w:lvl w:ilvl="5" w:tplc="0409001B" w:tentative="1">
+      <w:start w:val="1"/>
+      <w:numFmt w:val="lowerRoman"/>
+      <w:lvlText w:val="%6."/>
+      <w:lvlJc w:val="right"/>
+      <w:pPr>
+        <w:ind w:left="2520" w:hanging="420"/>
+      </w:pPr>
+    </w:lvl>
+    <w:lvl w:ilvl="6" w:tplc="0409000F" w:tentative="1">
+      <w:start w:val="1"/>
+      <w:numFmt w:val="decimal"/>
+      <w:lvlText w:val="%7."/>
+      <w:lvlJc w:val="left"/>
+      <w:pPr>
+        <w:ind w:left="2940" w:hanging="420"/>
+      </w:pPr>
+    </w:lvl>
+    <w:lvl w:ilvl="7" w:tplc="04090019" w:tentative="1">
+      <w:start w:val="1"/>
+      <w:numFmt w:val="lowerLetter"/>
+      <w:lvlText w:val="%8)"/>
+      <w:lvlJc w:val="left"/>
+      <w:pPr>
+        <w:ind w:left="3360" w:hanging="420"/>
+      </w:pPr>
+    </w:lvl>
+    <w:lvl w:ilvl="8" w:tplc="0409001B" w:tentative="1">
+      <w:start w:val="1"/>
+      <w:numFmt w:val="lowerRoman"/>
+      <w:lvlText w:val="%9."/>
+      <w:lvlJc w:val="right"/>
+      <w:pPr>
+        <w:ind w:left="3780" w:hanging="420"/>
+      </w:pPr>
+    </w:lvl>
+  </w:abstractNum>
+  <w:abstractNum w:abstractNumId="4" w15:restartNumberingAfterBreak="0">
     <w:nsid w:val="59BE118F"/>
     <w:multiLevelType w:val="hybridMultilevel"/>
     <w:tmpl w:val="17068A24"/>
@@ -2332,7 +3876,7 @@
       </w:pPr>
     </w:lvl>
   </w:abstractNum>
-  <w:abstractNum w:abstractNumId="2" w15:restartNumberingAfterBreak="0">
+  <w:abstractNum w:abstractNumId="5" w15:restartNumberingAfterBreak="0">
     <w:nsid w:val="67E75A10"/>
     <w:multiLevelType w:val="hybridMultilevel"/>
     <w:tmpl w:val="54720D46"/>
@@ -2421,7 +3965,7 @@
       </w:pPr>
     </w:lvl>
   </w:abstractNum>
-  <w:abstractNum w:abstractNumId="3" w15:restartNumberingAfterBreak="0">
+  <w:abstractNum w:abstractNumId="6" w15:restartNumberingAfterBreak="0">
     <w:nsid w:val="73AB2C55"/>
     <w:multiLevelType w:val="hybridMultilevel"/>
     <w:tmpl w:val="64207E7A"/>
@@ -2511,15 +4055,24 @@
     </w:lvl>
   </w:abstractNum>
   <w:num w:numId="1">
+    <w:abstractNumId w:val="4"/>
+  </w:num>
+  <w:num w:numId="2">
+    <w:abstractNumId w:val="5"/>
+  </w:num>
+  <w:num w:numId="3">
+    <w:abstractNumId w:val="6"/>
+  </w:num>
+  <w:num w:numId="4">
+    <w:abstractNumId w:val="2"/>
+  </w:num>
+  <w:num w:numId="5">
     <w:abstractNumId w:val="1"/>
   </w:num>
-  <w:num w:numId="2">
-    <w:abstractNumId w:val="2"/>
-  </w:num>
-  <w:num w:numId="3">
+  <w:num w:numId="6">
     <w:abstractNumId w:val="3"/>
   </w:num>
-  <w:num w:numId="4">
+  <w:num w:numId="7">
     <w:abstractNumId w:val="0"/>
   </w:num>
 </w:numbering>
